--- a/ВКР/4ИСИП-519-619_Отзывы/4ИСИП-519_Отзыв_АлиевНурланФарманОглы.docx
+++ b/ВКР/4ИСИП-519-619_Отзывы/4ИСИП-519_Отзыв_АлиевНурланФарманОглы.docx
@@ -2,65 +2,6 @@
 <file path=word/document.xml><?xml version="1.0" encoding="utf-8"?>
 <w:document xmlns:wpc="http://schemas.microsoft.com/office/word/2010/wordprocessingCanvas" xmlns:cx="http://schemas.microsoft.com/office/drawing/2014/chartex" xmlns:cx1="http://schemas.microsoft.com/office/drawing/2015/9/8/chartex" xmlns:cx2="http://schemas.microsoft.com/office/drawing/2015/10/21/chartex" xmlns:cx3="http://schemas.microsoft.com/office/drawing/2016/5/9/chartex" xmlns:cx4="http://schemas.microsoft.com/office/drawing/2016/5/10/chartex" xmlns:cx5="http://schemas.microsoft.com/office/drawing/2016/5/11/chartex" xmlns:cx6="http://schemas.microsoft.com/office/drawing/2016/5/12/chartex" xmlns:cx7="http://schemas.microsoft.com/office/drawing/2016/5/13/chartex" xmlns:cx8="http://schemas.microsoft.com/office/drawing/2016/5/14/chartex" xmlns:mc="http://schemas.openxmlformats.org/markup-compatibility/2006" xmlns:aink="http://schemas.microsoft.com/office/drawing/2016/ink" xmlns:am3d="http://schemas.microsoft.com/office/drawing/2017/model3d" xmlns:o="urn:schemas-microsoft-com:office:office" xmlns:oel="http://schemas.microsoft.com/office/2019/extlst" xmlns:r="http://schemas.openxmlformats.org/officeDocument/2006/relationships" xmlns:m="http://schemas.openxmlformats.org/officeDocument/2006/math" xmlns:v="urn:schemas-microsoft-com:vml" xmlns:wp14="http://schemas.microsoft.com/office/word/2010/wordprocessingDrawing" xmlns:wp="http://schemas.openxmlformats.org/drawingml/2006/wordprocessingDrawing" xmlns:w10="urn:schemas-microsoft-com:office:word" xmlns:w="http://schemas.openxmlformats.org/wordprocessingml/2006/main" xmlns:w14="http://schemas.microsoft.com/office/word/2010/wordml" xmlns:w15="http://schemas.microsoft.com/office/word/2012/wordml" xmlns:w16cex="http://schemas.microsoft.com/office/word/2018/wordml/cex" xmlns:w16cid="http://schemas.microsoft.com/office/word/2016/wordml/cid" xmlns:w16="http://schemas.microsoft.com/office/word/2018/wordml" xmlns:w16du="http://schemas.microsoft.com/office/word/2023/wordml/word16du" xmlns:w16sdtdh="http://schemas.microsoft.com/office/word/2020/wordml/sdtdatahash" xmlns:w16se="http://schemas.microsoft.com/office/word/2015/wordml/symex" xmlns:wpg="http://schemas.microsoft.com/office/word/2010/wordprocessingGroup" xmlns:wpi="http://schemas.microsoft.com/office/word/2010/wordprocessingInk" xmlns:wne="http://schemas.microsoft.com/office/word/2006/wordml" xmlns:wps="http://schemas.microsoft.com/office/word/2010/wordprocessingShape" mc:Ignorable="w14 w15 w16se w16cid w16 w16cex w16sdtdh wp14">
   <w:body>
-    <w:p>
-      <w:pPr>
-        <w:spacing w:after="0"/>
-        <w:rPr>
-          <w:rFonts w:eastAsia="Calibri"/>
-          <w:spacing w:val="8"/>
-          <w:sz w:val="24"/>
-          <w:szCs w:val="24"/>
-        </w:rPr>
-      </w:pPr>
-      <w:r>
-        <w:rPr>
-          <w:i/>
-          <w:sz w:val="24"/>
-          <w:szCs w:val="24"/>
-        </w:rPr>
-        <w:tab/>
-      </w:r>
-      <w:r>
-        <w:rPr>
-          <w:i/>
-          <w:sz w:val="24"/>
-          <w:szCs w:val="24"/>
-        </w:rPr>
-        <w:tab/>
-      </w:r>
-      <w:r>
-        <w:rPr>
-          <w:i/>
-          <w:sz w:val="24"/>
-          <w:szCs w:val="24"/>
-        </w:rPr>
-        <w:tab/>
-      </w:r>
-      <w:r>
-        <w:rPr>
-          <w:i/>
-          <w:sz w:val="24"/>
-          <w:szCs w:val="24"/>
-        </w:rPr>
-        <w:tab/>
-      </w:r>
-      <w:r>
-        <w:rPr>
-          <w:i/>
-          <w:sz w:val="24"/>
-          <w:szCs w:val="24"/>
-        </w:rPr>
-        <w:tab/>
-      </w:r>
-      <w:r>
-        <w:rPr>
-          <w:i/>
-          <w:sz w:val="24"/>
-          <w:szCs w:val="24"/>
-        </w:rPr>
-        <w:tab/>
-      </w:r>
-    </w:p>
     <w:p>
       <w:pPr>
         <w:shd w:val="clear" w:color="auto" w:fill="FFFFFF"/>
@@ -71,7 +12,6 @@
         <w:jc w:val="center"/>
         <w:rPr>
           <w:rFonts w:eastAsia="Calibri"/>
-          <w:spacing w:val="8"/>
           <w:sz w:val="24"/>
           <w:szCs w:val="24"/>
         </w:rPr>
@@ -79,7 +19,6 @@
       <w:r>
         <w:rPr>
           <w:rFonts w:eastAsia="Calibri"/>
-          <w:spacing w:val="8"/>
           <w:sz w:val="24"/>
           <w:szCs w:val="24"/>
         </w:rPr>
@@ -98,7 +37,6 @@
           <w:rFonts w:eastAsia="Calibri"/>
           <w:b/>
           <w:bCs/>
-          <w:spacing w:val="8"/>
           <w:sz w:val="24"/>
           <w:szCs w:val="24"/>
         </w:rPr>
@@ -106,7 +44,6 @@
       <w:r>
         <w:rPr>
           <w:rFonts w:eastAsia="Calibri"/>
-          <w:spacing w:val="8"/>
           <w:sz w:val="24"/>
           <w:szCs w:val="24"/>
         </w:rPr>
@@ -125,7 +62,6 @@
           <w:rFonts w:eastAsia="Calibri"/>
           <w:b/>
           <w:bCs/>
-          <w:spacing w:val="8"/>
           <w:szCs w:val="28"/>
         </w:rPr>
       </w:pPr>
@@ -134,10 +70,9 @@
           <w:rFonts w:eastAsia="Calibri"/>
           <w:b/>
           <w:bCs/>
-          <w:spacing w:val="8"/>
-          <w:szCs w:val="28"/>
-        </w:rPr>
-        <w:t>«Финансовый университет при Правительстве Российской Федерации»</w:t>
+          <w:szCs w:val="28"/>
+        </w:rPr>
+        <w:t xml:space="preserve">«Финансовый университет при Правительстве </w:t>
       </w:r>
     </w:p>
     <w:p>
@@ -145,13 +80,13 @@
         <w:shd w:val="clear" w:color="auto" w:fill="FFFFFF"/>
         <w:autoSpaceDE w:val="0"/>
         <w:autoSpaceDN w:val="0"/>
-        <w:spacing w:after="0" w:line="360" w:lineRule="auto"/>
+        <w:spacing w:after="0" w:line="240" w:lineRule="auto"/>
+        <w:ind w:right="2"/>
         <w:jc w:val="center"/>
         <w:rPr>
           <w:rFonts w:eastAsia="Calibri"/>
           <w:b/>
           <w:bCs/>
-          <w:spacing w:val="8"/>
           <w:szCs w:val="28"/>
         </w:rPr>
       </w:pPr>
@@ -160,10 +95,105 @@
           <w:rFonts w:eastAsia="Calibri"/>
           <w:b/>
           <w:bCs/>
-          <w:spacing w:val="8"/>
+          <w:szCs w:val="28"/>
+        </w:rPr>
+        <w:t>Российской Федерации»</w:t>
+      </w:r>
+    </w:p>
+    <w:p>
+      <w:pPr>
+        <w:shd w:val="clear" w:color="auto" w:fill="FFFFFF"/>
+        <w:autoSpaceDE w:val="0"/>
+        <w:autoSpaceDN w:val="0"/>
+        <w:spacing w:after="0" w:line="240" w:lineRule="auto"/>
+        <w:jc w:val="center"/>
+        <w:rPr>
+          <w:rFonts w:eastAsia="Calibri"/>
+          <w:b/>
+          <w:bCs/>
+          <w:szCs w:val="28"/>
+        </w:rPr>
+      </w:pPr>
+      <w:r>
+        <w:rPr>
+          <w:rFonts w:eastAsia="Calibri"/>
+          <w:b/>
+          <w:bCs/>
           <w:szCs w:val="28"/>
         </w:rPr>
         <w:t>(Финансовый университет)</w:t>
+      </w:r>
+    </w:p>
+    <w:p>
+      <w:pPr>
+        <w:spacing w:after="0" w:line="240" w:lineRule="auto"/>
+        <w:jc w:val="center"/>
+        <w:rPr>
+          <w:szCs w:val="28"/>
+        </w:rPr>
+      </w:pPr>
+      <w:r>
+        <w:rPr>
+          <w:szCs w:val="28"/>
+          <w:u w:val="single"/>
+        </w:rPr>
+        <w:t>Колледж информатики и программирования</w:t>
+      </w:r>
+    </w:p>
+    <w:p>
+      <w:pPr>
+        <w:spacing w:after="0" w:line="240" w:lineRule="auto"/>
+        <w:jc w:val="center"/>
+        <w:rPr>
+          <w:sz w:val="24"/>
+          <w:szCs w:val="24"/>
+        </w:rPr>
+      </w:pPr>
+      <w:r>
+        <w:rPr>
+          <w:sz w:val="24"/>
+          <w:szCs w:val="24"/>
+        </w:rPr>
+        <w:t>(наименование структурного подразделения)</w:t>
+      </w:r>
+    </w:p>
+    <w:p>
+      <w:pPr>
+        <w:spacing w:after="0" w:line="240" w:lineRule="auto"/>
+        <w:jc w:val="center"/>
+        <w:rPr>
+          <w:szCs w:val="28"/>
+        </w:rPr>
+      </w:pPr>
+    </w:p>
+    <w:p>
+      <w:pPr>
+        <w:spacing w:after="0" w:line="240" w:lineRule="auto"/>
+        <w:jc w:val="center"/>
+        <w:rPr>
+          <w:szCs w:val="28"/>
+        </w:rPr>
+      </w:pPr>
+      <w:r>
+        <w:rPr>
+          <w:szCs w:val="28"/>
+        </w:rPr>
+        <w:t xml:space="preserve">ОТЗЫВ </w:t>
+      </w:r>
+    </w:p>
+    <w:p>
+      <w:pPr>
+        <w:spacing w:after="0" w:line="240" w:lineRule="auto"/>
+        <w:jc w:val="center"/>
+        <w:rPr>
+          <w:szCs w:val="28"/>
+        </w:rPr>
+      </w:pPr>
+      <w:r>
+        <w:rPr>
+          <w:szCs w:val="28"/>
+        </w:rPr>
+        <w:t>на дипломный проект</w:t>
       </w:r>
     </w:p>
     <w:p>
@@ -171,59 +201,55 @@
         <w:spacing w:after="0"/>
         <w:jc w:val="center"/>
         <w:rPr>
-          <w:szCs w:val="28"/>
-        </w:rPr>
-      </w:pPr>
-      <w:r>
-        <w:rPr>
-          <w:szCs w:val="28"/>
-        </w:rPr>
-        <w:t>Колледж информатики и программирования</w:t>
-      </w:r>
-    </w:p>
-    <w:p>
-      <w:pPr>
-        <w:spacing w:after="0"/>
+          <w:color w:val="00B050"/>
+          <w:szCs w:val="28"/>
+        </w:rPr>
+      </w:pPr>
+      <w:r>
+        <w:rPr>
+          <w:color w:val="00B050"/>
+          <w:szCs w:val="28"/>
+        </w:rPr>
+        <w:t>«</w:t>
+      </w:r>
+      <w:r>
+        <w:rPr>
+          <w:color w:val="FF0000"/>
+          <w:szCs w:val="28"/>
+          <w:u w:val="single"/>
+        </w:rPr>
+        <w:t>Разработка информационной системы по учету автомобильных запчастей завода «Автоваз»»</w:t>
+      </w:r>
+    </w:p>
+    <w:p>
+      <w:pPr>
+        <w:spacing w:after="0" w:line="240" w:lineRule="auto"/>
         <w:jc w:val="center"/>
         <w:rPr>
-          <w:szCs w:val="28"/>
-        </w:rPr>
-      </w:pPr>
-    </w:p>
-    <w:p>
-      <w:pPr>
-        <w:spacing w:after="0"/>
-        <w:jc w:val="center"/>
-        <w:rPr>
-          <w:szCs w:val="28"/>
-        </w:rPr>
-      </w:pPr>
-      <w:r>
-        <w:rPr>
-          <w:szCs w:val="28"/>
-        </w:rPr>
-        <w:t xml:space="preserve">ОТЗЫВ РУКОВОДИТЕЛЯ </w:t>
-      </w:r>
-    </w:p>
-    <w:p>
-      <w:pPr>
-        <w:spacing w:after="0"/>
-        <w:jc w:val="center"/>
-        <w:rPr>
-          <w:szCs w:val="28"/>
-        </w:rPr>
-      </w:pPr>
-      <w:r>
-        <w:rPr>
-          <w:szCs w:val="28"/>
-        </w:rPr>
-        <w:t>Н</w:t>
-      </w:r>
-      <w:r>
-        <w:rPr>
-          <w:szCs w:val="28"/>
-        </w:rPr>
-        <w:t>а</w:t>
+          <w:sz w:val="24"/>
+          <w:szCs w:val="24"/>
+        </w:rPr>
+      </w:pPr>
+      <w:r>
+        <w:rPr>
+          <w:sz w:val="24"/>
+          <w:szCs w:val="24"/>
+        </w:rPr>
+        <w:t xml:space="preserve">(наименование) </w:t>
+      </w:r>
+    </w:p>
+    <w:p>
+      <w:pPr>
+        <w:spacing w:after="0" w:line="240" w:lineRule="auto"/>
+        <w:rPr>
+          <w:szCs w:val="28"/>
+        </w:rPr>
+      </w:pPr>
+      <w:r>
+        <w:rPr>
+          <w:szCs w:val="28"/>
+        </w:rPr>
+        <w:t>Студент</w:t>
       </w:r>
       <w:r>
         <w:rPr>
@@ -233,59 +259,46 @@
       </w:r>
       <w:r>
         <w:rPr>
-          <w:szCs w:val="28"/>
-        </w:rPr>
-        <w:t xml:space="preserve"> ВЫПУСКНУЮ КВАЛИФИКАЦИОННУЮ РАБО</w:t>
-      </w:r>
-      <w:r>
-        <w:rPr>
-          <w:szCs w:val="28"/>
-        </w:rPr>
-        <w:t>ТУ</w:t>
-      </w:r>
-    </w:p>
-    <w:p>
-      <w:pPr>
-        <w:spacing w:after="0"/>
-        <w:jc w:val="center"/>
-        <w:rPr>
-          <w:color w:val="00B050"/>
-          <w:szCs w:val="28"/>
-        </w:rPr>
-      </w:pPr>
-      <w:r>
-        <w:rPr>
-          <w:color w:val="00B050"/>
-          <w:szCs w:val="28"/>
-        </w:rPr>
-        <w:t>«</w:t>
-      </w:r>
-      <w:r>
-        <w:rPr>
-          <w:color w:val="FF0000"/>
-          <w:szCs w:val="28"/>
-          <w:u w:val="single"/>
-        </w:rPr>
-        <w:t>Разработка информационной системы по учету автомобильных запчастей завода «Автоваз»»</w:t>
-      </w:r>
-    </w:p>
-    <w:p>
-      <w:pPr>
-        <w:spacing w:after="0"/>
-        <w:jc w:val="center"/>
+          <w:rFonts w:eastAsia="Calibri"/>
+          <w:szCs w:val="28"/>
+          <w:lang w:eastAsia="en-US"/>
+        </w:rPr>
+        <w:t xml:space="preserve">Алиев Нурлан Фарман </w:t>
+      </w:r>
+      <w:proofErr w:type="spellStart"/>
+      <w:r>
+        <w:rPr>
+          <w:rFonts w:eastAsia="Calibri"/>
+          <w:szCs w:val="28"/>
+          <w:lang w:eastAsia="en-US"/>
+        </w:rPr>
+        <w:t>оглы</w:t>
+      </w:r>
+      <w:proofErr w:type="spellEnd"/>
+    </w:p>
+    <w:p>
+      <w:pPr>
+        <w:spacing w:after="0" w:line="240" w:lineRule="auto"/>
+        <w:rPr>
+          <w:sz w:val="24"/>
+          <w:szCs w:val="24"/>
+        </w:rPr>
+      </w:pPr>
+      <w:r>
         <w:rPr>
           <w:i/>
           <w:sz w:val="24"/>
           <w:szCs w:val="24"/>
         </w:rPr>
-      </w:pPr>
+        <w:tab/>
+      </w:r>
       <w:r>
         <w:rPr>
           <w:i/>
           <w:sz w:val="24"/>
           <w:szCs w:val="24"/>
         </w:rPr>
-        <w:t xml:space="preserve"> </w:t>
+        <w:tab/>
       </w:r>
       <w:r>
         <w:rPr>
@@ -293,73 +306,16 @@
           <w:sz w:val="24"/>
           <w:szCs w:val="24"/>
         </w:rPr>
-        <w:t>(тема ВКР)</w:t>
-      </w:r>
-    </w:p>
-    <w:p>
-      <w:pPr>
-        <w:spacing w:after="0"/>
-        <w:rPr>
-          <w:szCs w:val="28"/>
-        </w:rPr>
-      </w:pPr>
-      <w:r>
-        <w:rPr>
-          <w:szCs w:val="28"/>
-        </w:rPr>
-        <w:t>Обучающийся</w:t>
-      </w:r>
-      <w:r>
-        <w:rPr>
-          <w:szCs w:val="28"/>
-        </w:rPr>
-        <w:t xml:space="preserve"> </w:t>
-      </w:r>
-      <w:r>
-        <w:rPr>
-          <w:szCs w:val="28"/>
-        </w:rPr>
-        <w:t>–</w:t>
-      </w:r>
-      <w:r>
-        <w:rPr>
-          <w:rFonts w:eastAsia="Calibri"/>
-          <w:color w:val="auto"/>
-          <w:szCs w:val="28"/>
-          <w:lang w:eastAsia="en-US"/>
-        </w:rPr>
-        <w:t xml:space="preserve"> </w:t>
-      </w:r>
-      <w:r>
-        <w:rPr>
-          <w:rFonts w:eastAsia="Calibri"/>
-          <w:szCs w:val="28"/>
-          <w:u w:val="single"/>
-          <w:lang w:eastAsia="en-US"/>
-        </w:rPr>
-        <w:t xml:space="preserve">Алиев Нурлан Фарман </w:t>
-      </w:r>
-      <w:proofErr w:type="spellStart"/>
-      <w:r>
-        <w:rPr>
-          <w:rFonts w:eastAsia="Calibri"/>
-          <w:szCs w:val="28"/>
-          <w:u w:val="single"/>
-          <w:lang w:eastAsia="en-US"/>
-        </w:rPr>
-        <w:t>оглы</w:t>
-      </w:r>
-      <w:proofErr w:type="spellEnd"/>
-    </w:p>
-    <w:p>
-      <w:pPr>
-        <w:spacing w:after="0"/>
+        <w:tab/>
+      </w:r>
+      <w:r>
         <w:rPr>
           <w:i/>
           <w:sz w:val="24"/>
           <w:szCs w:val="24"/>
         </w:rPr>
-      </w:pPr>
+        <w:tab/>
+      </w:r>
       <w:r>
         <w:rPr>
           <w:i/>
@@ -370,23 +326,62 @@
       </w:r>
       <w:r>
         <w:rPr>
-          <w:i/>
           <w:sz w:val="24"/>
           <w:szCs w:val="24"/>
         </w:rPr>
-        <w:tab/>
-      </w:r>
-      <w:r>
-        <w:rPr>
-          <w:i/>
+        <w:t>(фамилия, имя, отчество)</w:t>
+      </w:r>
+    </w:p>
+    <w:p>
+      <w:pPr>
+        <w:spacing w:after="0"/>
+        <w:rPr>
+          <w:sz w:val="20"/>
+          <w:szCs w:val="20"/>
+        </w:rPr>
+      </w:pPr>
+    </w:p>
+    <w:p>
+      <w:pPr>
+        <w:spacing w:after="0"/>
+        <w:rPr>
+          <w:szCs w:val="28"/>
+          <w:u w:val="single"/>
+        </w:rPr>
+      </w:pPr>
+      <w:r>
+        <w:rPr>
+          <w:szCs w:val="28"/>
+        </w:rPr>
+        <w:t xml:space="preserve">Специальность    </w:t>
+      </w:r>
+      <w:proofErr w:type="gramStart"/>
+      <w:r>
+        <w:rPr>
+          <w:szCs w:val="28"/>
+          <w:u w:val="single"/>
+        </w:rPr>
+        <w:t>09.02.07  Информационные</w:t>
+      </w:r>
+      <w:proofErr w:type="gramEnd"/>
+      <w:r>
+        <w:rPr>
+          <w:szCs w:val="28"/>
+          <w:u w:val="single"/>
+        </w:rPr>
+        <w:t xml:space="preserve"> системы и программирование </w:t>
+      </w:r>
+    </w:p>
+    <w:p>
+      <w:pPr>
+        <w:spacing w:after="0" w:line="240" w:lineRule="auto"/>
+        <w:rPr>
           <w:sz w:val="24"/>
           <w:szCs w:val="24"/>
         </w:rPr>
-        <w:tab/>
-      </w:r>
-      <w:r>
-        <w:rPr>
-          <w:i/>
+      </w:pPr>
+      <w:r>
+        <w:rPr>
           <w:sz w:val="24"/>
           <w:szCs w:val="24"/>
         </w:rPr>
@@ -394,29 +389,28 @@
       </w:r>
       <w:r>
         <w:rPr>
-          <w:i/>
           <w:sz w:val="24"/>
           <w:szCs w:val="24"/>
         </w:rPr>
         <w:tab/>
-        <w:t>(</w:t>
-      </w:r>
-      <w:r>
-        <w:rPr>
-          <w:i/>
+      </w:r>
+      <w:r>
+        <w:rPr>
           <w:sz w:val="24"/>
           <w:szCs w:val="24"/>
         </w:rPr>
-        <w:t>фамилия имя отчество</w:t>
-      </w:r>
-      <w:r>
-        <w:rPr>
-          <w:i/>
+        <w:tab/>
+        <w:t xml:space="preserve">                        (код, наименование)</w:t>
+      </w:r>
+    </w:p>
+    <w:p>
+      <w:pPr>
+        <w:spacing w:after="0" w:line="240" w:lineRule="auto"/>
+        <w:rPr>
           <w:sz w:val="24"/>
           <w:szCs w:val="24"/>
         </w:rPr>
-        <w:t>)</w:t>
-      </w:r>
+      </w:pPr>
     </w:p>
     <w:p>
       <w:pPr>
@@ -606,6 +600,7 @@
           <w:color w:val="auto"/>
           <w:szCs w:val="28"/>
         </w:rPr>
+        <w:lastRenderedPageBreak/>
         <w:t>– Компактная встраиваемая СУБД SQL;</w:t>
       </w:r>
     </w:p>
@@ -646,7 +641,6 @@
           <w:color w:val="auto"/>
           <w:szCs w:val="28"/>
         </w:rPr>
-        <w:lastRenderedPageBreak/>
         <w:t>– Текстовый редактор Microsoft Word;</w:t>
       </w:r>
     </w:p>
@@ -1009,336 +1003,159 @@
     </w:p>
     <w:p>
       <w:pPr>
-        <w:spacing w:after="0" w:line="259" w:lineRule="auto"/>
-        <w:ind w:firstLine="0"/>
-        <w:jc w:val="left"/>
-        <w:rPr>
-          <w:szCs w:val="28"/>
-        </w:rPr>
-      </w:pPr>
-      <w:r>
-        <w:rPr>
-          <w:noProof/>
-        </w:rPr>
-        <w:t xml:space="preserve">                    </w:t>
-      </w:r>
-      <w:r>
-        <w:rPr>
-          <w:noProof/>
-        </w:rPr>
-        <w:drawing>
-          <wp:inline distT="0" distB="0" distL="0" distR="0" wp14:anchorId="0EB31A04" wp14:editId="07F9D4E3">
-            <wp:extent cx="971550" cy="657225"/>
-            <wp:effectExtent l="0" t="0" r="0" b="9525"/>
-            <wp:docPr id="1" name="Рисунок 1" descr="C:\D\Temp\IMG_20200602_173039.jpg"/>
-            <wp:cNvGraphicFramePr>
-              <a:graphicFrameLocks xmlns:a="http://schemas.openxmlformats.org/drawingml/2006/main" noChangeAspect="1"/>
-            </wp:cNvGraphicFramePr>
-            <a:graphic xmlns:a="http://schemas.openxmlformats.org/drawingml/2006/main">
-              <a:graphicData uri="http://schemas.openxmlformats.org/drawingml/2006/picture">
-                <pic:pic xmlns:pic="http://schemas.openxmlformats.org/drawingml/2006/picture">
-                  <pic:nvPicPr>
-                    <pic:cNvPr id="0" name="Picture 1" descr="C:\D\Temp\IMG_20200602_173039.jpg"/>
-                    <pic:cNvPicPr>
-                      <a:picLocks noChangeAspect="1" noChangeArrowheads="1"/>
-                    </pic:cNvPicPr>
-                  </pic:nvPicPr>
-                  <pic:blipFill>
-                    <a:blip r:embed="rId5" cstate="print">
-                      <a:extLst>
-                        <a:ext uri="{28A0092B-C50C-407E-A947-70E740481C1C}">
-                          <a14:useLocalDpi xmlns:a14="http://schemas.microsoft.com/office/drawing/2010/main" val="0"/>
-                        </a:ext>
-                      </a:extLst>
-                    </a:blip>
-                    <a:srcRect/>
-                    <a:stretch>
-                      <a:fillRect/>
-                    </a:stretch>
-                  </pic:blipFill>
-                  <pic:spPr bwMode="auto">
-                    <a:xfrm>
-                      <a:off x="0" y="0"/>
-                      <a:ext cx="978442" cy="661887"/>
-                    </a:xfrm>
-                    <a:prstGeom prst="rect">
-                      <a:avLst/>
-                    </a:prstGeom>
-                    <a:noFill/>
-                    <a:ln>
-                      <a:noFill/>
-                    </a:ln>
-                  </pic:spPr>
-                </pic:pic>
-              </a:graphicData>
-            </a:graphic>
-          </wp:inline>
-        </w:drawing>
-      </w:r>
-      <w:r>
-        <w:rPr>
-          <w:noProof/>
-        </w:rPr>
-        <w:t xml:space="preserve">                                                      </w:t>
-      </w:r>
-      <w:r>
-        <w:rPr>
-          <w:szCs w:val="28"/>
-        </w:rPr>
-        <w:t xml:space="preserve"> Сибирев И.В</w:t>
-      </w:r>
-    </w:p>
-    <w:p>
-      <w:pPr>
-        <w:pStyle w:val="a3"/>
-        <w:spacing w:after="0" w:line="259" w:lineRule="auto"/>
-        <w:ind w:firstLine="0"/>
-        <w:jc w:val="left"/>
-        <w:rPr>
-          <w:i/>
+        <w:spacing w:after="0" w:line="240" w:lineRule="auto"/>
+        <w:rPr>
+          <w:szCs w:val="28"/>
+        </w:rPr>
+      </w:pPr>
+    </w:p>
+    <w:p>
+      <w:pPr>
+        <w:spacing w:after="0" w:line="240" w:lineRule="auto"/>
+        <w:rPr>
+          <w:szCs w:val="28"/>
+        </w:rPr>
+      </w:pPr>
+      <w:r>
+        <w:rPr>
+          <w:szCs w:val="28"/>
+        </w:rPr>
+        <w:t xml:space="preserve">Руководитель </w:t>
+      </w:r>
+    </w:p>
+    <w:p>
+      <w:pPr>
+        <w:spacing w:after="0" w:line="240" w:lineRule="auto"/>
+        <w:rPr>
+          <w:szCs w:val="28"/>
+        </w:rPr>
+      </w:pPr>
+      <w:r>
+        <w:rPr>
+          <w:szCs w:val="28"/>
+        </w:rPr>
+        <w:t xml:space="preserve">дипломного проекта </w:t>
+      </w:r>
+      <w:r>
+        <w:rPr>
+          <w:szCs w:val="28"/>
+        </w:rPr>
+        <w:tab/>
+      </w:r>
+      <w:proofErr w:type="gramStart"/>
+      <w:r>
+        <w:rPr>
+          <w:szCs w:val="28"/>
+        </w:rPr>
+        <w:tab/>
+        <w:t xml:space="preserve">  _</w:t>
+      </w:r>
+      <w:proofErr w:type="gramEnd"/>
+      <w:r>
+        <w:rPr>
+          <w:szCs w:val="28"/>
+        </w:rPr>
+        <w:t>____________</w:t>
+      </w:r>
+      <w:r>
+        <w:rPr>
+          <w:szCs w:val="28"/>
+        </w:rPr>
+        <w:tab/>
+      </w:r>
+      <w:r>
+        <w:rPr>
+          <w:szCs w:val="28"/>
+        </w:rPr>
+        <w:tab/>
+        <w:t>_____________________</w:t>
+      </w:r>
+    </w:p>
+    <w:p>
+      <w:pPr>
+        <w:spacing w:after="0" w:line="240" w:lineRule="auto"/>
+        <w:ind w:left="3261"/>
+        <w:rPr>
           <w:sz w:val="24"/>
           <w:szCs w:val="24"/>
         </w:rPr>
       </w:pPr>
-    </w:p>
-    <w:p>
-      <w:pPr>
-        <w:pStyle w:val="a3"/>
-        <w:spacing w:after="0" w:line="259" w:lineRule="auto"/>
-        <w:ind w:firstLine="0"/>
-        <w:jc w:val="left"/>
-        <w:rPr>
-          <w:i/>
+      <w:r>
+        <w:rPr>
           <w:sz w:val="24"/>
           <w:szCs w:val="24"/>
         </w:rPr>
-      </w:pPr>
-      <w:r>
-        <w:rPr>
-          <w:i/>
+        <w:t xml:space="preserve">       (подпись)</w:t>
+      </w:r>
+      <w:r>
+        <w:rPr>
           <w:sz w:val="24"/>
           <w:szCs w:val="24"/>
         </w:rPr>
-        <w:t xml:space="preserve"> (подпись</w:t>
-      </w:r>
-      <w:r>
-        <w:rPr>
-          <w:i/>
+        <w:tab/>
+      </w:r>
+      <w:r>
+        <w:rPr>
           <w:sz w:val="24"/>
           <w:szCs w:val="24"/>
         </w:rPr>
-        <w:t xml:space="preserve"> руководителя)</w:t>
-      </w:r>
-      <w:r>
-        <w:rPr>
-          <w:i/>
+        <w:tab/>
+        <w:t xml:space="preserve">      </w:t>
+      </w:r>
+      <w:proofErr w:type="gramStart"/>
+      <w:r>
+        <w:rPr>
           <w:sz w:val="24"/>
           <w:szCs w:val="24"/>
         </w:rPr>
-        <w:tab/>
-      </w:r>
-      <w:r>
-        <w:rPr>
-          <w:i/>
+        <w:t xml:space="preserve">   (</w:t>
+      </w:r>
+      <w:proofErr w:type="gramEnd"/>
+      <w:r>
+        <w:rPr>
           <w:sz w:val="24"/>
           <w:szCs w:val="24"/>
         </w:rPr>
-        <w:tab/>
-      </w:r>
-      <w:r>
-        <w:rPr>
-          <w:i/>
-          <w:sz w:val="24"/>
-          <w:szCs w:val="24"/>
-        </w:rPr>
-        <w:tab/>
-      </w:r>
-      <w:r>
-        <w:rPr>
-          <w:i/>
-          <w:sz w:val="24"/>
-          <w:szCs w:val="24"/>
-        </w:rPr>
-        <w:tab/>
-        <w:t>(</w:t>
-      </w:r>
-      <w:r>
-        <w:rPr>
-          <w:i/>
-          <w:sz w:val="24"/>
-          <w:szCs w:val="24"/>
-        </w:rPr>
-        <w:t>И.О. Фамилия руководителя</w:t>
-      </w:r>
-      <w:r>
-        <w:rPr>
-          <w:i/>
-          <w:sz w:val="24"/>
-          <w:szCs w:val="24"/>
-        </w:rPr>
-        <w:t>)</w:t>
-      </w:r>
-      <w:r>
-        <w:rPr>
-          <w:noProof/>
-        </w:rPr>
-        <w:t xml:space="preserve"> </w:t>
-      </w:r>
-    </w:p>
-    <w:p>
-      <w:pPr>
-        <w:spacing w:after="0"/>
+        <w:t>инициалы, фамилия)</w:t>
+      </w:r>
+    </w:p>
+    <w:p>
+      <w:pPr>
+        <w:spacing w:after="0" w:line="240" w:lineRule="auto"/>
         <w:ind w:firstLine="360"/>
         <w:rPr>
           <w:szCs w:val="28"/>
         </w:rPr>
       </w:pPr>
-      <w:r>
-        <w:rPr>
-          <w:szCs w:val="28"/>
-        </w:rPr>
-        <w:t xml:space="preserve">«  </w:t>
-      </w:r>
-      <w:r>
-        <w:rPr>
-          <w:szCs w:val="28"/>
-        </w:rPr>
-        <w:t>29</w:t>
-      </w:r>
-      <w:r>
-        <w:rPr>
-          <w:szCs w:val="28"/>
-        </w:rPr>
-        <w:t xml:space="preserve">  »   </w:t>
-      </w:r>
-      <w:r>
-        <w:rPr>
-          <w:szCs w:val="28"/>
-        </w:rPr>
-        <w:t>мая</w:t>
-      </w:r>
-      <w:r>
-        <w:rPr>
-          <w:szCs w:val="28"/>
-        </w:rPr>
-        <w:t xml:space="preserve">   202</w:t>
-      </w:r>
-      <w:r>
-        <w:rPr>
-          <w:szCs w:val="28"/>
-        </w:rPr>
-        <w:t>3</w:t>
-      </w:r>
-      <w:r>
-        <w:rPr>
-          <w:szCs w:val="28"/>
-        </w:rPr>
-        <w:t xml:space="preserve">  г.</w:t>
-      </w:r>
-    </w:p>
-    <w:p>
-      <w:pPr>
-        <w:pStyle w:val="a3"/>
-        <w:spacing w:after="0" w:line="259" w:lineRule="auto"/>
-        <w:ind w:firstLine="0"/>
-        <w:jc w:val="left"/>
-        <w:rPr>
-          <w:szCs w:val="28"/>
-        </w:rPr>
-      </w:pPr>
     </w:p>
     <w:p>
       <w:pPr>
         <w:spacing w:after="0" w:line="240" w:lineRule="auto"/>
-        <w:ind w:left="6373" w:firstLine="709"/>
-        <w:rPr>
-          <w:szCs w:val="28"/>
-        </w:rPr>
-      </w:pPr>
-    </w:p>
-    <w:p>
-      <w:pPr>
-        <w:spacing w:after="0" w:line="240" w:lineRule="auto"/>
-        <w:ind w:left="6373" w:firstLine="709"/>
-        <w:rPr>
-          <w:szCs w:val="28"/>
-        </w:rPr>
-      </w:pPr>
-    </w:p>
-    <w:p>
-      <w:pPr>
-        <w:shd w:val="clear" w:color="auto" w:fill="FFFFFF"/>
-        <w:autoSpaceDE w:val="0"/>
-        <w:autoSpaceDN w:val="0"/>
-        <w:spacing w:after="0" w:line="240" w:lineRule="auto"/>
-        <w:ind w:left="7080" w:right="2" w:firstLine="0"/>
-        <w:rPr>
-          <w:rFonts w:eastAsia="Calibri"/>
-          <w:i/>
-          <w:spacing w:val="8"/>
-          <w:szCs w:val="28"/>
-        </w:rPr>
-      </w:pPr>
-    </w:p>
-    <w:p>
-      <w:pPr>
-        <w:shd w:val="clear" w:color="auto" w:fill="FFFFFF"/>
-        <w:autoSpaceDE w:val="0"/>
-        <w:autoSpaceDN w:val="0"/>
-        <w:spacing w:after="0" w:line="240" w:lineRule="auto"/>
-        <w:ind w:left="7080" w:right="2" w:firstLine="0"/>
-        <w:rPr>
-          <w:rFonts w:eastAsia="Calibri"/>
-          <w:i/>
-          <w:spacing w:val="8"/>
-          <w:szCs w:val="28"/>
-        </w:rPr>
-      </w:pPr>
-    </w:p>
-    <w:p>
-      <w:pPr>
-        <w:shd w:val="clear" w:color="auto" w:fill="FFFFFF"/>
-        <w:autoSpaceDE w:val="0"/>
-        <w:autoSpaceDN w:val="0"/>
-        <w:spacing w:after="0" w:line="240" w:lineRule="auto"/>
-        <w:ind w:left="7080" w:right="2" w:firstLine="0"/>
-        <w:rPr>
-          <w:rFonts w:eastAsia="Calibri"/>
-          <w:i/>
-          <w:spacing w:val="8"/>
-          <w:szCs w:val="28"/>
-        </w:rPr>
-      </w:pPr>
-    </w:p>
-    <w:p>
-      <w:pPr>
-        <w:shd w:val="clear" w:color="auto" w:fill="FFFFFF"/>
-        <w:autoSpaceDE w:val="0"/>
-        <w:autoSpaceDN w:val="0"/>
-        <w:spacing w:after="0" w:line="240" w:lineRule="auto"/>
-        <w:ind w:left="7080" w:right="2" w:firstLine="0"/>
-        <w:rPr>
-          <w:rFonts w:eastAsia="Calibri"/>
-          <w:i/>
-          <w:spacing w:val="8"/>
-          <w:szCs w:val="28"/>
-        </w:rPr>
-      </w:pPr>
-    </w:p>
-    <w:p>
-      <w:pPr>
-        <w:shd w:val="clear" w:color="auto" w:fill="FFFFFF"/>
-        <w:autoSpaceDE w:val="0"/>
-        <w:autoSpaceDN w:val="0"/>
-        <w:spacing w:after="0" w:line="240" w:lineRule="auto"/>
-        <w:ind w:left="7080" w:right="2" w:firstLine="0"/>
-        <w:rPr>
-          <w:rFonts w:eastAsia="Calibri"/>
-          <w:i/>
-          <w:spacing w:val="8"/>
-          <w:szCs w:val="28"/>
-        </w:rPr>
-      </w:pPr>
+        <w:ind w:firstLine="360"/>
+        <w:rPr>
+          <w:szCs w:val="28"/>
+        </w:rPr>
+      </w:pPr>
+      <w:r>
+        <w:rPr>
+          <w:szCs w:val="28"/>
+        </w:rPr>
+        <w:t>«__</w:t>
+      </w:r>
+      <w:proofErr w:type="gramStart"/>
+      <w:r>
+        <w:rPr>
+          <w:szCs w:val="28"/>
+        </w:rPr>
+        <w:t>_»_</w:t>
+      </w:r>
+      <w:proofErr w:type="gramEnd"/>
+      <w:r>
+        <w:rPr>
+          <w:szCs w:val="28"/>
+        </w:rPr>
+        <w:t>_____________ 20__ г.</w:t>
+      </w:r>
     </w:p>
     <w:sectPr>
       <w:pgSz w:w="11906" w:h="16838"/>
@@ -2724,7 +2541,7 @@
     <w:lsdException w:name="Table Web 2" w:semiHidden="1" w:unhideWhenUsed="1"/>
     <w:lsdException w:name="Table Web 3" w:semiHidden="1" w:unhideWhenUsed="1"/>
     <w:lsdException w:name="Balloon Text" w:semiHidden="1" w:unhideWhenUsed="1"/>
-    <w:lsdException w:name="Table Grid" w:semiHidden="1" w:uiPriority="39" w:unhideWhenUsed="1"/>
+    <w:lsdException w:name="Table Grid" w:uiPriority="39"/>
     <w:lsdException w:name="Table Theme" w:semiHidden="1" w:unhideWhenUsed="1"/>
     <w:lsdException w:name="Placeholder Text" w:semiHidden="1"/>
     <w:lsdException w:name="No Spacing" w:uiPriority="1" w:qFormat="1"/>
